--- a/Plantilla/Nota_de_Renuncia.docx
+++ b/Plantilla/Nota_de_Renuncia.docx
@@ -30,23 +30,31 @@
           <w:sz w:val="24"/>
           <w:szCs w:val="24"/>
         </w:rPr>
-        <w:t xml:space="preserve">    </w:t>
-      </w:r>
-      <w:r>
-        <w:rPr>
-          <w:rFonts w:ascii="Georgia" w:hAnsi="Georgia"/>
-          <w:sz w:val="24"/>
-          <w:szCs w:val="24"/>
-        </w:rPr>
-        <w:t xml:space="preserve"> DE </w:t>
-      </w:r>
-      <w:r>
-        <w:rPr>
-          <w:rFonts w:ascii="Georgia" w:hAnsi="Georgia"/>
-          <w:sz w:val="24"/>
-          <w:szCs w:val="24"/>
-        </w:rPr>
-        <w:t xml:space="preserve">                  </w:t>
+        <w:t xml:space="preserve">__ </w:t>
+      </w:r>
+      <w:r>
+        <w:rPr>
+          <w:rFonts w:ascii="Georgia" w:hAnsi="Georgia"/>
+          <w:sz w:val="24"/>
+          <w:szCs w:val="24"/>
+        </w:rPr>
+        <w:t xml:space="preserve">DE </w:t>
+      </w:r>
+      <w:r>
+        <w:rPr>
+          <w:rFonts w:ascii="Georgia" w:hAnsi="Georgia"/>
+          <w:sz w:val="24"/>
+          <w:szCs w:val="24"/>
+        </w:rPr>
+        <w:t xml:space="preserve"> </w:t>
+      </w:r>
+      <w:r>
+        <w:rPr>
+          <w:rFonts w:ascii="Georgia" w:hAnsi="Georgia"/>
+          <w:sz w:val="24"/>
+          <w:szCs w:val="24"/>
+        </w:rPr>
+        <w:t xml:space="preserve">_____ </w:t>
       </w:r>
       <w:r>
         <w:rPr>
@@ -64,6 +72,14 @@
         </w:rPr>
         <w:t>202</w:t>
       </w:r>
+      <w:r>
+        <w:rPr>
+          <w:rFonts w:ascii="Georgia" w:hAnsi="Georgia"/>
+          <w:sz w:val="24"/>
+          <w:szCs w:val="24"/>
+        </w:rPr>
+        <w:t>_</w:t>
+      </w:r>
     </w:p>
     <w:p>
       <w:pPr>
@@ -138,6 +154,27 @@
           <w:szCs w:val="24"/>
           <w:lang w:val="es-ES"/>
         </w:rPr>
+        <w:t xml:space="preserve"> {{ nombre_completo }} con C.I. N</w:t>
+      </w:r>
+      <w:r>
+        <w:rPr>
+          <w:rFonts w:ascii="Georgia" w:hAnsi="Georgia"/>
+          <w:b/>
+          <w:bCs/>
+          <w:sz w:val="24"/>
+          <w:szCs w:val="24"/>
+          <w:lang w:val="es-ES"/>
+        </w:rPr>
+        <w:t>°</w:t>
+      </w:r>
+      <w:r>
+        <w:rPr>
+          <w:rFonts w:ascii="Georgia" w:hAnsi="Georgia"/>
+          <w:b/>
+          <w:bCs/>
+          <w:sz w:val="24"/>
+          <w:szCs w:val="24"/>
+        </w:rPr>
         <w:t xml:space="preserve"> </w:t>
       </w:r>
       <w:r>
@@ -145,38 +182,10 @@
           <w:rFonts w:ascii="Georgia" w:hAnsi="Georgia"/>
           <w:b/>
           <w:bCs/>
-          <w:shd w:val="clear" w:color="auto" w:fill="FFC000"/>
-        </w:rPr>
-        <w:t xml:space="preserve">GABRIEL BAEZ SANCHEZ </w:t>
-      </w:r>
-      <w:r>
-        <w:rPr>
-          <w:rFonts w:ascii="Georgia" w:hAnsi="Georgia" w:cs="Calibri"/>
-          <w:b/>
-          <w:shd w:val="clear" w:color="auto" w:fill="FFC000"/>
-          <w:lang w:eastAsia="es-ES"/>
-        </w:rPr>
-        <w:t xml:space="preserve">con C.I </w:t>
-      </w:r>
-      <w:proofErr w:type="spellStart"/>
-      <w:r>
-        <w:rPr>
-          <w:rFonts w:ascii="Georgia" w:hAnsi="Georgia" w:cs="Calibri"/>
-          <w:b/>
-          <w:shd w:val="clear" w:color="auto" w:fill="FFC000"/>
-          <w:lang w:eastAsia="es-ES"/>
-        </w:rPr>
-        <w:t>Nº</w:t>
-      </w:r>
-      <w:proofErr w:type="spellEnd"/>
-      <w:r>
-        <w:rPr>
-          <w:rFonts w:ascii="Georgia" w:hAnsi="Georgia" w:cs="Calibri"/>
-          <w:b/>
-          <w:shd w:val="clear" w:color="auto" w:fill="FFC000"/>
-          <w:lang w:eastAsia="es-ES"/>
-        </w:rPr>
-        <w:t xml:space="preserve"> 5.987.220</w:t>
+          <w:sz w:val="24"/>
+          <w:szCs w:val="24"/>
+        </w:rPr>
+        <w:t>{{ ci }}</w:t>
       </w:r>
     </w:p>
     <w:p>
@@ -260,14 +269,6 @@
           <w:szCs w:val="24"/>
         </w:rPr>
         <w:t xml:space="preserve"> por medio de la presente, me dirijo a usted para comunicarle mi decisión de renunciar al mandato profesional que me confirió con la finalidad de promover demanda laboral en contra de </w:t>
-      </w:r>
-      <w:r>
-        <w:rPr>
-          <w:rFonts w:ascii="Georgia" w:hAnsi="Georgia"/>
-          <w:sz w:val="24"/>
-          <w:szCs w:val="24"/>
-        </w:rPr>
-        <w:t>la</w:t>
       </w:r>
       <w:bookmarkStart w:id="0" w:name="_Hlk191984730"/>
       <w:bookmarkStart w:id="1" w:name="_Hlk197948712"/>
@@ -275,6 +276,47 @@
       <w:r>
         <w:rPr>
           <w:rFonts w:ascii="Georgia" w:hAnsi="Georgia"/>
+          <w:b/>
+          <w:bCs/>
+          <w:sz w:val="24"/>
+          <w:szCs w:val="24"/>
+        </w:rPr>
+        <w:t>{</w:t>
+      </w:r>
+      <w:r>
+        <w:rPr>
+          <w:rFonts w:ascii="Georgia" w:hAnsi="Georgia"/>
+          <w:b/>
+          <w:bCs/>
+          <w:sz w:val="24"/>
+          <w:szCs w:val="24"/>
+        </w:rPr>
+        <w:t>{ empresa_que_trabajo }} con RUC N</w:t>
+      </w:r>
+      <w:r>
+        <w:rPr>
+          <w:rFonts w:ascii="Georgia" w:hAnsi="Georgia"/>
+          <w:b/>
+          <w:bCs/>
+          <w:sz w:val="24"/>
+          <w:szCs w:val="24"/>
+          <w:lang w:val="es-ES"/>
+        </w:rPr>
+        <w:t>°</w:t>
+      </w:r>
+      <w:r>
+        <w:rPr>
+          <w:rFonts w:ascii="Georgia" w:hAnsi="Georgia"/>
+          <w:b/>
+          <w:bCs/>
+          <w:sz w:val="24"/>
+          <w:szCs w:val="24"/>
+        </w:rPr>
+        <w:t xml:space="preserve"> {{ ruc_empresa }}</w:t>
+      </w:r>
+      <w:r>
+        <w:rPr>
+          <w:rFonts w:ascii="Georgia" w:hAnsi="Georgia"/>
           <w:sz w:val="24"/>
           <w:szCs w:val="24"/>
         </w:rPr>
@@ -286,68 +328,16 @@
       <w:r>
         <w:rPr>
           <w:rFonts w:ascii="Georgia" w:hAnsi="Georgia"/>
-          <w:b/>
-          <w:bCs/>
-          <w:shd w:val="clear" w:color="auto" w:fill="FFC000"/>
-        </w:rPr>
-        <w:t xml:space="preserve">CRISTHIAN SANTO TOMAS AQUINO </w:t>
-      </w:r>
-      <w:proofErr w:type="spellStart"/>
-      <w:r>
-        <w:rPr>
-          <w:rFonts w:ascii="Georgia" w:hAnsi="Georgia"/>
-          <w:b/>
-          <w:bCs/>
-          <w:shd w:val="clear" w:color="auto" w:fill="FFC000"/>
-        </w:rPr>
-        <w:t>AQUINO</w:t>
-      </w:r>
-      <w:proofErr w:type="spellEnd"/>
-      <w:r>
-        <w:rPr>
-          <w:rFonts w:ascii="Georgia" w:hAnsi="Georgia"/>
-          <w:b/>
-          <w:bCs/>
-          <w:shd w:val="clear" w:color="auto" w:fill="FFC000"/>
-        </w:rPr>
-        <w:t xml:space="preserve">, </w:t>
-      </w:r>
-      <w:r>
-        <w:rPr>
-          <w:rFonts w:ascii="Georgia" w:hAnsi="Georgia"/>
-          <w:b/>
-          <w:shd w:val="clear" w:color="auto" w:fill="FFC000"/>
-        </w:rPr>
-        <w:t xml:space="preserve">con RUC </w:t>
-      </w:r>
-      <w:proofErr w:type="spellStart"/>
-      <w:r>
-        <w:rPr>
-          <w:rFonts w:ascii="Georgia" w:hAnsi="Georgia"/>
-          <w:b/>
-          <w:shd w:val="clear" w:color="auto" w:fill="FFC000"/>
-        </w:rPr>
-        <w:t>Nº</w:t>
-      </w:r>
-      <w:proofErr w:type="spellEnd"/>
-      <w:r>
-        <w:rPr>
-          <w:rFonts w:ascii="Georgia" w:hAnsi="Georgia"/>
-          <w:b/>
-          <w:shd w:val="clear" w:color="auto" w:fill="FFC000"/>
-        </w:rPr>
-        <w:t xml:space="preserve"> 3446196-5</w:t>
-      </w:r>
-      <w:r>
-        <w:rPr>
-          <w:rFonts w:ascii="Georgia" w:hAnsi="Georgia"/>
-          <w:b/>
-        </w:rPr>
-        <w:t xml:space="preserve"> </w:t>
-      </w:r>
-      <w:r>
-        <w:rPr>
-          <w:b/>
+          <w:sz w:val="24"/>
+          <w:szCs w:val="24"/>
+        </w:rPr>
+        <w:t xml:space="preserve">por </w:t>
+      </w:r>
+      <w:r>
+        <w:rPr>
+          <w:rFonts w:ascii="Georgia" w:hAnsi="Georgia"/>
+          <w:sz w:val="24"/>
+          <w:szCs w:val="24"/>
         </w:rPr>
         <w:t>motivos</w:t>
       </w:r>
